--- a/doc/Thanh/Core flow/Repair.docx
+++ b/doc/Thanh/Core flow/Repair.docx
@@ -1332,18 +1332,16 @@
                       </wps:wsp>
                       <wps:wsp>
                         <wps:cNvPr id="90" name="Elbow Connector 90"/>
-                        <wps:cNvCnPr>
-                          <a:stCxn id="73" idx="1"/>
-                          <a:endCxn id="56" idx="1"/>
-                        </wps:cNvCnPr>
+                        <wps:cNvCnPr/>
                         <wps:spPr>
                           <a:xfrm rot="10800000" flipH="1">
-                            <a:off x="1540816" y="971983"/>
-                            <a:ext cx="228600" cy="4589592"/>
-                          </a:xfrm>
-                          <a:prstGeom prst="bentConnector3">
+                            <a:off x="1544825" y="1406699"/>
+                            <a:ext cx="800100" cy="4154898"/>
+                          </a:xfrm>
+                          <a:prstGeom prst="bentConnector4">
                             <a:avLst>
-                              <a:gd name="adj1" fmla="val -341510"/>
+                              <a:gd name="adj1" fmla="val -118059"/>
+                              <a:gd name="adj2" fmla="val 104046"/>
                             </a:avLst>
                           </a:prstGeom>
                           <a:ln>
@@ -1430,7 +1428,7 @@
           </mc:Choice>
           <mc:Fallback>
             <w:pict>
-              <v:group id="Canvas 20" o:spid="_x0000_s1026" editas="canvas" style="width:6in;height:629.65pt;mso-position-horizontal-relative:char;mso-position-vertical-relative:line" coordsize="54864,79965" o:gfxdata="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">
+              <v:group id="Canvas 20" o:spid="_x0000_s1026" editas="canvas" style="width:6in;height:629.65pt;mso-position-horizontal-relative:char;mso-position-vertical-relative:line" coordsize="54864,79965" o:gfxdata="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">
                 <v:shapetype id="_x0000_t75" coordsize="21600,21600" o:spt="75" o:preferrelative="t" path="m@4@5l@4@11@9@11@9@5xe" filled="f" stroked="f">
                   <v:stroke joinstyle="miter"/>
                   <v:formulas>
@@ -1881,7 +1879,22 @@
                     </w:txbxContent>
                   </v:textbox>
                 </v:shape>
-                <v:shape id="Elbow Connector 90" o:spid="_x0000_s1056" type="#_x0000_t34" style="position:absolute;left:15408;top:9719;width:2286;height:45896;rotation:180;flip:x;visibility:visible;mso-wrap-style:square" o:connectortype="elbow" o:gfxdata="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" adj="-73766" strokecolor="#5b9bd5 [3204]" strokeweight=".5pt">
+                <v:shapetype id="_x0000_t35" coordsize="21600,21600" o:spt="35" o:oned="t" adj="10800,10800" path="m,l@0,0@0@1,21600@1,21600,21600e" filled="f">
+                  <v:stroke joinstyle="miter"/>
+                  <v:formulas>
+                    <v:f eqn="val #0"/>
+                    <v:f eqn="val #1"/>
+                    <v:f eqn="mid #0 width"/>
+                    <v:f eqn="prod #1 1 2"/>
+                  </v:formulas>
+                  <v:path arrowok="t" fillok="f" o:connecttype="none"/>
+                  <v:handles>
+                    <v:h position="#0,@3"/>
+                    <v:h position="@2,#1"/>
+                  </v:handles>
+                  <o:lock v:ext="edit" shapetype="t"/>
+                </v:shapetype>
+                <v:shape id="Elbow Connector 90" o:spid="_x0000_s1056" type="#_x0000_t35" style="position:absolute;left:15448;top:14066;width:8001;height:41549;rotation:180;flip:x;visibility:visible;mso-wrap-style:square" o:connectortype="elbow" o:gfxdata="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" adj="-25501,22474" strokecolor="#5b9bd5 [3204]" strokeweight=".5pt">
                   <v:stroke endarrow="block"/>
                 </v:shape>
                 <v:shape id="Text Box 17" o:spid="_x0000_s1057" type="#_x0000_t202" style="position:absolute;left:8550;top:52797;width:5715;height:2572;visibility:visible;mso-wrap-style:square;v-text-anchor:top" o:gfxdata="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" filled="f" stroked="f" strokeweight=".5pt">

--- a/doc/Thanh/Core flow/Repair.docx
+++ b/doc/Thanh/Core flow/Repair.docx
@@ -3,11 +3,9 @@
 <w:document xmlns:wpc="http://schemas.microsoft.com/office/word/2010/wordprocessingCanvas" xmlns:mc="http://schemas.openxmlformats.org/markup-compatibility/2006" xmlns:o="urn:schemas-microsoft-com:office:office" xmlns:r="http://schemas.openxmlformats.org/officeDocument/2006/relationships" xmlns:m="http://schemas.openxmlformats.org/officeDocument/2006/math" xmlns:v="urn:schemas-microsoft-com:vml" xmlns:wp14="http://schemas.microsoft.com/office/word/2010/wordprocessingDrawing" xmlns:wp="http://schemas.openxmlformats.org/drawingml/2006/wordprocessingDrawing" xmlns:w10="urn:schemas-microsoft-com:office:word" xmlns:w="http://schemas.openxmlformats.org/wordprocessingml/2006/main" xmlns:w14="http://schemas.microsoft.com/office/word/2010/wordml" xmlns:w15="http://schemas.microsoft.com/office/word/2012/wordml" xmlns:wpg="http://schemas.microsoft.com/office/word/2010/wordprocessingGroup" xmlns:wpi="http://schemas.microsoft.com/office/word/2010/wordprocessingInk" xmlns:wne="http://schemas.microsoft.com/office/word/2006/wordml" xmlns:wps="http://schemas.microsoft.com/office/word/2010/wordprocessingShape" mc:Ignorable="w14 w15 wp14">
   <w:body>
     <w:p>
-      <w:bookmarkStart w:id="0" w:name="_GoBack"/>
       <w:r>
         <w:rPr>
           <w:noProof/>
-          <w:lang w:eastAsia="en-US"/>
         </w:rPr>
         <mc:AlternateContent>
           <mc:Choice Requires="wpc">
@@ -186,7 +184,15 @@
                                   <w:sz w:val="22"/>
                                   <w:szCs w:val="22"/>
                                 </w:rPr>
-                                <w:t>Manager decide</w:t>
+                                <w:t>Owner</w:t>
+                              </w:r>
+                              <w:r>
+                                <w:rPr>
+                                  <w:rFonts w:eastAsia="MS Mincho"/>
+                                  <w:sz w:val="22"/>
+                                  <w:szCs w:val="22"/>
+                                </w:rPr>
+                                <w:t xml:space="preserve"> decide</w:t>
                               </w:r>
                             </w:p>
                           </w:txbxContent>
@@ -305,49 +311,15 @@
                         </wps:bodyPr>
                       </wps:wsp>
                       <wps:wsp>
-                        <wps:cNvPr id="61" name="Straight Arrow Connector 61"/>
-                        <wps:cNvCnPr>
-                          <a:stCxn id="58" idx="2"/>
-                          <a:endCxn id="81" idx="0"/>
-                        </wps:cNvCnPr>
-                        <wps:spPr>
-                          <a:xfrm>
-                            <a:off x="2340917" y="2302011"/>
-                            <a:ext cx="0" cy="339460"/>
-                          </a:xfrm>
-                          <a:prstGeom prst="straightConnector1">
-                            <a:avLst/>
-                          </a:prstGeom>
-                          <a:ln>
-                            <a:tailEnd type="triangle"/>
-                          </a:ln>
-                        </wps:spPr>
-                        <wps:style>
-                          <a:lnRef idx="1">
-                            <a:schemeClr val="accent1"/>
-                          </a:lnRef>
-                          <a:fillRef idx="0">
-                            <a:schemeClr val="accent1"/>
-                          </a:fillRef>
-                          <a:effectRef idx="0">
-                            <a:schemeClr val="accent1"/>
-                          </a:effectRef>
-                          <a:fontRef idx="minor">
-                            <a:schemeClr val="tx1"/>
-                          </a:fontRef>
-                        </wps:style>
-                        <wps:bodyPr/>
-                      </wps:wsp>
-                      <wps:wsp>
                         <wps:cNvPr id="64" name="Straight Arrow Connector 64"/>
                         <wps:cNvCnPr>
-                          <a:stCxn id="58" idx="3"/>
-                          <a:endCxn id="59" idx="1"/>
+                          <a:stCxn id="35" idx="3"/>
+                          <a:endCxn id="40" idx="1"/>
                         </wps:cNvCnPr>
                         <wps:spPr>
-                          <a:xfrm>
-                            <a:off x="3141017" y="1854374"/>
-                            <a:ext cx="571500" cy="4495"/>
+                          <a:xfrm flipV="1">
+                            <a:off x="3141017" y="2988893"/>
+                            <a:ext cx="571500" cy="29108"/>
                           </a:xfrm>
                           <a:prstGeom prst="straightConnector1">
                             <a:avLst/>
@@ -432,12 +404,12 @@
                         <wps:cNvPr id="68" name="Straight Arrow Connector 68"/>
                         <wps:cNvCnPr>
                           <a:stCxn id="84" idx="2"/>
-                          <a:endCxn id="85" idx="0"/>
+                          <a:endCxn id="73" idx="0"/>
                         </wps:cNvCnPr>
                         <wps:spPr>
                           <a:xfrm>
-                            <a:off x="2340917" y="3662749"/>
-                            <a:ext cx="0" cy="279921"/>
+                            <a:off x="2340917" y="4272032"/>
+                            <a:ext cx="0" cy="471003"/>
                           </a:xfrm>
                           <a:prstGeom prst="straightConnector1">
                             <a:avLst/>
@@ -467,7 +439,7 @@
                         <wps:cNvSpPr txBox="1"/>
                         <wps:spPr>
                           <a:xfrm>
-                            <a:off x="2412084" y="2341788"/>
+                            <a:off x="2440659" y="2157131"/>
                             <a:ext cx="848700" cy="342900"/>
                           </a:xfrm>
                           <a:prstGeom prst="rect">
@@ -519,157 +491,11 @@
                         </wps:bodyPr>
                       </wps:wsp>
                       <wps:wsp>
-                        <wps:cNvPr id="71" name="Text Box 24"/>
-                        <wps:cNvSpPr txBox="1"/>
-                        <wps:spPr>
-                          <a:xfrm>
-                            <a:off x="2289006" y="2903634"/>
-                            <a:ext cx="1369596" cy="342900"/>
-                          </a:xfrm>
-                          <a:prstGeom prst="rect">
-                            <a:avLst/>
-                          </a:prstGeom>
-                          <a:noFill/>
-                          <a:ln w="6350">
-                            <a:noFill/>
-                          </a:ln>
-                          <a:effectLst/>
-                        </wps:spPr>
-                        <wps:style>
-                          <a:lnRef idx="0">
-                            <a:schemeClr val="accent1"/>
-                          </a:lnRef>
-                          <a:fillRef idx="0">
-                            <a:schemeClr val="accent1"/>
-                          </a:fillRef>
-                          <a:effectRef idx="0">
-                            <a:schemeClr val="accent1"/>
-                          </a:effectRef>
-                          <a:fontRef idx="minor">
-                            <a:schemeClr val="dk1"/>
-                          </a:fontRef>
-                        </wps:style>
-                        <wps:txbx>
-                          <w:txbxContent>
-                            <w:p>
-                              <w:pPr>
-                                <w:pStyle w:val="NormalWeb"/>
-                                <w:spacing w:before="0" w:beforeAutospacing="0" w:after="160" w:afterAutospacing="0" w:line="256" w:lineRule="auto"/>
-                              </w:pPr>
-                              <w:r>
-                                <w:rPr>
-                                  <w:rFonts w:eastAsia="MS Mincho"/>
-                                  <w:sz w:val="22"/>
-                                  <w:szCs w:val="22"/>
-                                </w:rPr>
-                                <w:t>(Date, time, staff…)</w:t>
-                              </w:r>
-                            </w:p>
-                          </w:txbxContent>
-                        </wps:txbx>
-                        <wps:bodyPr rot="0" spcFirstLastPara="0" vert="horz" wrap="square" lIns="91440" tIns="45720" rIns="91440" bIns="45720" numCol="1" spcCol="0" rtlCol="0" fromWordArt="0" anchor="t" anchorCtr="0" forceAA="0" compatLnSpc="1">
-                          <a:prstTxWarp prst="textNoShape">
-                            <a:avLst/>
-                          </a:prstTxWarp>
-                          <a:noAutofit/>
-                        </wps:bodyPr>
-                      </wps:wsp>
-                      <wps:wsp>
-                        <wps:cNvPr id="72" name="Straight Arrow Connector 72"/>
-                        <wps:cNvCnPr>
-                          <a:stCxn id="85" idx="2"/>
-                          <a:endCxn id="73" idx="0"/>
-                        </wps:cNvCnPr>
-                        <wps:spPr>
-                          <a:xfrm>
-                            <a:off x="2340917" y="4778922"/>
-                            <a:ext cx="0" cy="373176"/>
-                          </a:xfrm>
-                          <a:prstGeom prst="straightConnector1">
-                            <a:avLst/>
-                          </a:prstGeom>
-                          <a:ln>
-                            <a:tailEnd type="triangle"/>
-                          </a:ln>
-                        </wps:spPr>
-                        <wps:style>
-                          <a:lnRef idx="1">
-                            <a:schemeClr val="accent1"/>
-                          </a:lnRef>
-                          <a:fillRef idx="0">
-                            <a:schemeClr val="accent1"/>
-                          </a:fillRef>
-                          <a:effectRef idx="0">
-                            <a:schemeClr val="accent1"/>
-                          </a:effectRef>
-                          <a:fontRef idx="minor">
-                            <a:schemeClr val="tx1"/>
-                          </a:fontRef>
-                        </wps:style>
-                        <wps:bodyPr/>
-                      </wps:wsp>
-                      <wps:wsp>
-                        <wps:cNvPr id="80" name="Text Box 17"/>
-                        <wps:cNvSpPr txBox="1"/>
-                        <wps:spPr>
-                          <a:xfrm>
-                            <a:off x="2324514" y="4778926"/>
-                            <a:ext cx="571500" cy="257175"/>
-                          </a:xfrm>
-                          <a:prstGeom prst="rect">
-                            <a:avLst/>
-                          </a:prstGeom>
-                          <a:noFill/>
-                          <a:ln w="6350">
-                            <a:noFill/>
-                          </a:ln>
-                          <a:effectLst/>
-                        </wps:spPr>
-                        <wps:style>
-                          <a:lnRef idx="0">
-                            <a:schemeClr val="accent1"/>
-                          </a:lnRef>
-                          <a:fillRef idx="0">
-                            <a:schemeClr val="accent1"/>
-                          </a:fillRef>
-                          <a:effectRef idx="0">
-                            <a:schemeClr val="accent1"/>
-                          </a:effectRef>
-                          <a:fontRef idx="minor">
-                            <a:schemeClr val="dk1"/>
-                          </a:fontRef>
-                        </wps:style>
-                        <wps:txbx>
-                          <w:txbxContent>
-                            <w:p>
-                              <w:pPr>
-                                <w:pStyle w:val="NormalWeb"/>
-                                <w:spacing w:before="0" w:beforeAutospacing="0" w:after="160" w:afterAutospacing="0" w:line="256" w:lineRule="auto"/>
-                              </w:pPr>
-                              <w:r>
-                                <w:rPr>
-                                  <w:rFonts w:eastAsia="MS Mincho"/>
-                                  <w:sz w:val="22"/>
-                                  <w:szCs w:val="22"/>
-                                </w:rPr>
-                                <w:t>OK</w:t>
-                              </w:r>
-                            </w:p>
-                          </w:txbxContent>
-                        </wps:txbx>
-                        <wps:bodyPr rot="0" spcFirstLastPara="0" vert="horz" wrap="square" lIns="91440" tIns="45720" rIns="91440" bIns="45720" numCol="1" spcCol="0" rtlCol="0" fromWordArt="0" anchor="t" anchorCtr="0" forceAA="0" compatLnSpc="1">
-                          <a:prstTxWarp prst="textNoShape">
-                            <a:avLst/>
-                          </a:prstTxWarp>
-                          <a:noAutofit/>
-                        </wps:bodyPr>
-                      </wps:wsp>
-                      <wps:wsp>
                         <wps:cNvPr id="73" name="Flowchart: Decision 73"/>
                         <wps:cNvSpPr/>
                         <wps:spPr>
                           <a:xfrm>
-                            <a:off x="1540817" y="5152098"/>
+                            <a:off x="1540817" y="4743113"/>
                             <a:ext cx="1600200" cy="819136"/>
                           </a:xfrm>
                           <a:prstGeom prst="flowChartDecision">
@@ -718,74 +544,11 @@
                         </wps:bodyPr>
                       </wps:wsp>
                       <wps:wsp>
-                        <wps:cNvPr id="74" name="Rectangle 74"/>
-                        <wps:cNvSpPr/>
-                        <wps:spPr>
-                          <a:xfrm>
-                            <a:off x="1722974" y="6348681"/>
-                            <a:ext cx="1235886" cy="457513"/>
-                          </a:xfrm>
-                          <a:prstGeom prst="rect">
-                            <a:avLst/>
-                          </a:prstGeom>
-                          <a:noFill/>
-                        </wps:spPr>
-                        <wps:style>
-                          <a:lnRef idx="2">
-                            <a:schemeClr val="accent6"/>
-                          </a:lnRef>
-                          <a:fillRef idx="1">
-                            <a:schemeClr val="lt1"/>
-                          </a:fillRef>
-                          <a:effectRef idx="0">
-                            <a:schemeClr val="accent6"/>
-                          </a:effectRef>
-                          <a:fontRef idx="minor">
-                            <a:schemeClr val="dk1"/>
-                          </a:fontRef>
-                        </wps:style>
-                        <wps:txbx>
-                          <w:txbxContent>
-                            <w:p>
-                              <w:pPr>
-                                <w:pStyle w:val="NormalWeb"/>
-                                <w:spacing w:before="0" w:beforeAutospacing="0" w:after="160" w:afterAutospacing="0" w:line="256" w:lineRule="auto"/>
-                                <w:jc w:val="center"/>
-                                <w:rPr>
-                                  <w:sz w:val="22"/>
-                                  <w:szCs w:val="22"/>
-                                </w:rPr>
-                              </w:pPr>
-                              <w:r>
-                                <w:rPr>
-                                  <w:sz w:val="22"/>
-                                  <w:szCs w:val="22"/>
-                                </w:rPr>
-                                <w:t xml:space="preserve">[Staff] </w:t>
-                              </w:r>
-                              <w:r>
-                                <w:rPr>
-                                  <w:sz w:val="22"/>
-                                  <w:szCs w:val="22"/>
-                                </w:rPr>
-                                <w:t>Report to manager</w:t>
-                              </w:r>
-                            </w:p>
-                          </w:txbxContent>
-                        </wps:txbx>
-                        <wps:bodyPr rot="0" spcFirstLastPara="0" vert="horz" wrap="square" lIns="91440" tIns="45720" rIns="91440" bIns="45720" numCol="1" spcCol="0" rtlCol="0" fromWordArt="0" anchor="ctr" anchorCtr="0" forceAA="0" compatLnSpc="1">
-                          <a:prstTxWarp prst="textNoShape">
-                            <a:avLst/>
-                          </a:prstTxWarp>
-                          <a:noAutofit/>
-                        </wps:bodyPr>
-                      </wps:wsp>
-                      <wps:wsp>
                         <wps:cNvPr id="75" name="Text Box 22"/>
                         <wps:cNvSpPr txBox="1"/>
                         <wps:spPr>
                           <a:xfrm>
-                            <a:off x="2340917" y="6005740"/>
+                            <a:off x="2340917" y="5482455"/>
                             <a:ext cx="685800" cy="342900"/>
                           </a:xfrm>
                           <a:prstGeom prst="rect">
@@ -840,11 +603,10 @@
                         <wps:cNvPr id="76" name="Straight Arrow Connector 76"/>
                         <wps:cNvCnPr>
                           <a:stCxn id="73" idx="2"/>
-                          <a:endCxn id="74" idx="0"/>
                         </wps:cNvCnPr>
                         <wps:spPr>
                           <a:xfrm>
-                            <a:off x="2340917" y="5971234"/>
+                            <a:off x="2340917" y="5562249"/>
                             <a:ext cx="0" cy="377447"/>
                           </a:xfrm>
                           <a:prstGeom prst="straightConnector1">
@@ -875,7 +637,7 @@
                         <wps:cNvSpPr/>
                         <wps:spPr>
                           <a:xfrm>
-                            <a:off x="1883717" y="7044423"/>
+                            <a:off x="1883717" y="5939698"/>
                             <a:ext cx="914400" cy="342900"/>
                           </a:xfrm>
                           <a:prstGeom prst="ellipse">
@@ -911,7 +673,7 @@
                                   <w:sz w:val="22"/>
                                   <w:szCs w:val="22"/>
                                 </w:rPr>
-                                <w:t>Close</w:t>
+                                <w:t>End</w:t>
                               </w:r>
                             </w:p>
                           </w:txbxContent>
@@ -924,46 +686,12 @@
                         </wps:bodyPr>
                       </wps:wsp>
                       <wps:wsp>
-                        <wps:cNvPr id="78" name="Straight Arrow Connector 78"/>
-                        <wps:cNvCnPr>
-                          <a:stCxn id="74" idx="2"/>
-                          <a:endCxn id="77" idx="0"/>
-                        </wps:cNvCnPr>
+                        <wps:cNvPr id="84" name="Flowchart: Process 84"/>
+                        <wps:cNvSpPr/>
                         <wps:spPr>
                           <a:xfrm>
-                            <a:off x="2340917" y="6806082"/>
-                            <a:ext cx="0" cy="238225"/>
-                          </a:xfrm>
-                          <a:prstGeom prst="straightConnector1">
-                            <a:avLst/>
-                          </a:prstGeom>
-                          <a:ln>
-                            <a:tailEnd type="triangle"/>
-                          </a:ln>
-                        </wps:spPr>
-                        <wps:style>
-                          <a:lnRef idx="1">
-                            <a:schemeClr val="accent1"/>
-                          </a:lnRef>
-                          <a:fillRef idx="0">
-                            <a:schemeClr val="accent1"/>
-                          </a:fillRef>
-                          <a:effectRef idx="0">
-                            <a:schemeClr val="accent1"/>
-                          </a:effectRef>
-                          <a:fontRef idx="minor">
-                            <a:schemeClr val="tx1"/>
-                          </a:fontRef>
-                        </wps:style>
-                        <wps:bodyPr/>
-                      </wps:wsp>
-                      <wps:wsp>
-                        <wps:cNvPr id="81" name="Flowchart: Process 81"/>
-                        <wps:cNvSpPr/>
-                        <wps:spPr>
-                          <a:xfrm>
-                            <a:off x="1769417" y="2641514"/>
-                            <a:ext cx="1143000" cy="288045"/>
+                            <a:off x="1472808" y="3984058"/>
+                            <a:ext cx="1736218" cy="288045"/>
                           </a:xfrm>
                           <a:prstGeom prst="flowChartProcess">
                             <a:avLst/>
@@ -998,7 +726,15 @@
                                   <w:sz w:val="22"/>
                                   <w:szCs w:val="22"/>
                                 </w:rPr>
-                                <w:t>Make schedule</w:t>
+                                <w:t xml:space="preserve">[Staff] Check </w:t>
+                              </w:r>
+                              <w:r>
+                                <w:rPr>
+                                  <w:rFonts w:eastAsia="MS Mincho"/>
+                                  <w:sz w:val="22"/>
+                                  <w:szCs w:val="22"/>
+                                </w:rPr>
+                                <w:t>task</w:t>
                               </w:r>
                             </w:p>
                           </w:txbxContent>
@@ -1011,16 +747,17 @@
                         </wps:bodyPr>
                       </wps:wsp>
                       <wps:wsp>
-                        <wps:cNvPr id="27" name="Elbow Connector 27"/>
+                        <wps:cNvPr id="86" name="Straight Arrow Connector 86"/>
                         <wps:cNvCnPr>
-                          <a:endCxn id="59" idx="2"/>
+                          <a:stCxn id="35" idx="2"/>
+                          <a:endCxn id="84" idx="0"/>
                         </wps:cNvCnPr>
                         <wps:spPr>
-                          <a:xfrm flipV="1">
-                            <a:off x="2912417" y="2030286"/>
-                            <a:ext cx="1371600" cy="773252"/>
-                          </a:xfrm>
-                          <a:prstGeom prst="bentConnector2">
+                          <a:xfrm>
+                            <a:off x="2340917" y="3465619"/>
+                            <a:ext cx="0" cy="518373"/>
+                          </a:xfrm>
+                          <a:prstGeom prst="straightConnector1">
                             <a:avLst/>
                           </a:prstGeom>
                           <a:ln>
@@ -1044,123 +781,17 @@
                         <wps:bodyPr/>
                       </wps:wsp>
                       <wps:wsp>
-                        <wps:cNvPr id="84" name="Flowchart: Process 84"/>
-                        <wps:cNvSpPr/>
-                        <wps:spPr>
-                          <a:xfrm>
-                            <a:off x="1472808" y="3374704"/>
-                            <a:ext cx="1736218" cy="288045"/>
-                          </a:xfrm>
-                          <a:prstGeom prst="flowChartProcess">
-                            <a:avLst/>
-                          </a:prstGeom>
-                          <a:noFill/>
-                        </wps:spPr>
-                        <wps:style>
-                          <a:lnRef idx="2">
-                            <a:schemeClr val="accent6"/>
-                          </a:lnRef>
-                          <a:fillRef idx="1">
-                            <a:schemeClr val="lt1"/>
-                          </a:fillRef>
-                          <a:effectRef idx="0">
-                            <a:schemeClr val="accent6"/>
-                          </a:effectRef>
-                          <a:fontRef idx="minor">
-                            <a:schemeClr val="dk1"/>
-                          </a:fontRef>
-                        </wps:style>
-                        <wps:txbx>
-                          <w:txbxContent>
-                            <w:p>
-                              <w:pPr>
-                                <w:pStyle w:val="NormalWeb"/>
-                                <w:spacing w:before="0" w:beforeAutospacing="0" w:after="160" w:afterAutospacing="0" w:line="256" w:lineRule="auto"/>
-                                <w:jc w:val="center"/>
-                              </w:pPr>
-                              <w:r>
-                                <w:rPr>
-                                  <w:rFonts w:eastAsia="MS Mincho"/>
-                                  <w:sz w:val="22"/>
-                                  <w:szCs w:val="22"/>
-                                </w:rPr>
-                                <w:t>[Staff] Check schedule</w:t>
-                              </w:r>
-                            </w:p>
-                          </w:txbxContent>
-                        </wps:txbx>
-                        <wps:bodyPr rot="0" spcFirstLastPara="0" vert="horz" wrap="square" lIns="91440" tIns="45720" rIns="91440" bIns="45720" numCol="1" spcCol="0" rtlCol="0" fromWordArt="0" anchor="ctr" anchorCtr="0" forceAA="0" compatLnSpc="1">
-                          <a:prstTxWarp prst="textNoShape">
-                            <a:avLst/>
-                          </a:prstTxWarp>
-                          <a:noAutofit/>
-                        </wps:bodyPr>
-                      </wps:wsp>
-                      <wps:wsp>
-                        <wps:cNvPr id="85" name="Flowchart: Decision 85"/>
-                        <wps:cNvSpPr/>
-                        <wps:spPr>
-                          <a:xfrm>
-                            <a:off x="1472808" y="3942670"/>
-                            <a:ext cx="1736218" cy="836252"/>
-                          </a:xfrm>
-                          <a:prstGeom prst="flowChartDecision">
-                            <a:avLst/>
-                          </a:prstGeom>
-                          <a:noFill/>
-                        </wps:spPr>
-                        <wps:style>
-                          <a:lnRef idx="2">
-                            <a:schemeClr val="accent6"/>
-                          </a:lnRef>
-                          <a:fillRef idx="1">
-                            <a:schemeClr val="lt1"/>
-                          </a:fillRef>
-                          <a:effectRef idx="0">
-                            <a:schemeClr val="accent6"/>
-                          </a:effectRef>
-                          <a:fontRef idx="minor">
-                            <a:schemeClr val="dk1"/>
-                          </a:fontRef>
-                        </wps:style>
-                        <wps:txbx>
-                          <w:txbxContent>
-                            <w:p>
-                              <w:pPr>
-                                <w:pStyle w:val="NormalWeb"/>
-                                <w:spacing w:before="0" w:beforeAutospacing="0" w:after="160" w:afterAutospacing="0" w:line="256" w:lineRule="auto"/>
-                                <w:jc w:val="center"/>
-                              </w:pPr>
-                              <w:r>
-                                <w:rPr>
-                                  <w:rFonts w:eastAsia="MS Mincho"/>
-                                  <w:sz w:val="22"/>
-                                  <w:szCs w:val="22"/>
-                                </w:rPr>
-                                <w:t>Staff check office</w:t>
-                              </w:r>
-                            </w:p>
-                          </w:txbxContent>
-                        </wps:txbx>
-                        <wps:bodyPr rot="0" spcFirstLastPara="0" vert="horz" wrap="square" lIns="91440" tIns="45720" rIns="91440" bIns="45720" numCol="1" spcCol="0" rtlCol="0" fromWordArt="0" anchor="ctr" anchorCtr="0" forceAA="0" compatLnSpc="1">
-                          <a:prstTxWarp prst="textNoShape">
-                            <a:avLst/>
-                          </a:prstTxWarp>
-                          <a:noAutofit/>
-                        </wps:bodyPr>
-                      </wps:wsp>
-                      <wps:wsp>
-                        <wps:cNvPr id="86" name="Straight Arrow Connector 86"/>
-                        <wps:cNvCnPr>
-                          <a:endCxn id="84" idx="0"/>
-                        </wps:cNvCnPr>
-                        <wps:spPr>
-                          <a:xfrm>
-                            <a:off x="2340917" y="2903633"/>
-                            <a:ext cx="0" cy="471015"/>
-                          </a:xfrm>
-                          <a:prstGeom prst="straightConnector1">
-                            <a:avLst/>
+                        <wps:cNvPr id="90" name="Elbow Connector 90"/>
+                        <wps:cNvCnPr/>
+                        <wps:spPr>
+                          <a:xfrm rot="5400000" flipH="1" flipV="1">
+                            <a:off x="146715" y="2958314"/>
+                            <a:ext cx="2742809" cy="1645553"/>
+                          </a:xfrm>
+                          <a:prstGeom prst="bentConnector3">
+                            <a:avLst>
+                              <a:gd name="adj1" fmla="val 100007"/>
+                            </a:avLst>
                           </a:prstGeom>
                           <a:ln>
                             <a:tailEnd type="triangle"/>
@@ -1183,103 +814,11 @@
                         <wps:bodyPr/>
                       </wps:wsp>
                       <wps:wsp>
-                        <wps:cNvPr id="87" name="Text Box 15"/>
+                        <wps:cNvPr id="91" name="Text Box 17"/>
                         <wps:cNvSpPr txBox="1"/>
                         <wps:spPr>
                           <a:xfrm>
-                            <a:off x="2340917" y="3662727"/>
-                            <a:ext cx="848700" cy="342900"/>
-                          </a:xfrm>
-                          <a:prstGeom prst="rect">
-                            <a:avLst/>
-                          </a:prstGeom>
-                          <a:noFill/>
-                          <a:ln w="6350">
-                            <a:noFill/>
-                          </a:ln>
-                          <a:effectLst/>
-                        </wps:spPr>
-                        <wps:style>
-                          <a:lnRef idx="0">
-                            <a:schemeClr val="accent1"/>
-                          </a:lnRef>
-                          <a:fillRef idx="0">
-                            <a:schemeClr val="accent1"/>
-                          </a:fillRef>
-                          <a:effectRef idx="0">
-                            <a:schemeClr val="accent1"/>
-                          </a:effectRef>
-                          <a:fontRef idx="minor">
-                            <a:schemeClr val="dk1"/>
-                          </a:fontRef>
-                        </wps:style>
-                        <wps:txbx>
-                          <w:txbxContent>
-                            <w:p>
-                              <w:pPr>
-                                <w:pStyle w:val="NormalWeb"/>
-                                <w:spacing w:before="0" w:beforeAutospacing="0" w:after="160" w:afterAutospacing="0" w:line="256" w:lineRule="auto"/>
-                              </w:pPr>
-                              <w:r>
-                                <w:rPr>
-                                  <w:rFonts w:eastAsia="MS Mincho"/>
-                                  <w:sz w:val="22"/>
-                                  <w:szCs w:val="22"/>
-                                </w:rPr>
-                                <w:t>Repairing…</w:t>
-                              </w:r>
-                            </w:p>
-                          </w:txbxContent>
-                        </wps:txbx>
-                        <wps:bodyPr rot="0" spcFirstLastPara="0" vert="horz" wrap="square" lIns="91440" tIns="45720" rIns="91440" bIns="45720" numCol="1" spcCol="0" rtlCol="0" fromWordArt="0" anchor="t" anchorCtr="0" forceAA="0" compatLnSpc="1">
-                          <a:prstTxWarp prst="textNoShape">
-                            <a:avLst/>
-                          </a:prstTxWarp>
-                          <a:noAutofit/>
-                        </wps:bodyPr>
-                      </wps:wsp>
-                      <wps:wsp>
-                        <wps:cNvPr id="88" name="Elbow Connector 88"/>
-                        <wps:cNvCnPr>
-                          <a:stCxn id="85" idx="1"/>
-                          <a:endCxn id="58" idx="1"/>
-                        </wps:cNvCnPr>
-                        <wps:spPr>
-                          <a:xfrm rot="10800000" flipH="1">
-                            <a:off x="1472807" y="1854344"/>
-                            <a:ext cx="68009" cy="2506380"/>
-                          </a:xfrm>
-                          <a:prstGeom prst="bentConnector3">
-                            <a:avLst>
-                              <a:gd name="adj1" fmla="val -602501"/>
-                            </a:avLst>
-                          </a:prstGeom>
-                          <a:ln>
-                            <a:tailEnd type="triangle"/>
-                          </a:ln>
-                        </wps:spPr>
-                        <wps:style>
-                          <a:lnRef idx="1">
-                            <a:schemeClr val="accent1"/>
-                          </a:lnRef>
-                          <a:fillRef idx="0">
-                            <a:schemeClr val="accent1"/>
-                          </a:fillRef>
-                          <a:effectRef idx="0">
-                            <a:schemeClr val="accent1"/>
-                          </a:effectRef>
-                          <a:fontRef idx="minor">
-                            <a:schemeClr val="tx1"/>
-                          </a:fontRef>
-                        </wps:style>
-                        <wps:bodyPr/>
-                      </wps:wsp>
-                      <wps:wsp>
-                        <wps:cNvPr id="89" name="Text Box 17"/>
-                        <wps:cNvSpPr txBox="1"/>
-                        <wps:spPr>
-                          <a:xfrm>
-                            <a:off x="1018919" y="4005644"/>
+                            <a:off x="901308" y="4878615"/>
                             <a:ext cx="571500" cy="257175"/>
                           </a:xfrm>
                           <a:prstGeom prst="rect">
@@ -1331,18 +870,17 @@
                         </wps:bodyPr>
                       </wps:wsp>
                       <wps:wsp>
-                        <wps:cNvPr id="90" name="Elbow Connector 90"/>
-                        <wps:cNvCnPr/>
-                        <wps:spPr>
-                          <a:xfrm rot="10800000" flipH="1">
-                            <a:off x="1544825" y="1406699"/>
-                            <a:ext cx="800100" cy="4154898"/>
-                          </a:xfrm>
-                          <a:prstGeom prst="bentConnector4">
-                            <a:avLst>
-                              <a:gd name="adj1" fmla="val -118059"/>
-                              <a:gd name="adj2" fmla="val 104046"/>
-                            </a:avLst>
+                        <wps:cNvPr id="1" name="Straight Arrow Connector 1"/>
+                        <wps:cNvCnPr>
+                          <a:stCxn id="58" idx="2"/>
+                        </wps:cNvCnPr>
+                        <wps:spPr>
+                          <a:xfrm>
+                            <a:off x="2340917" y="2302011"/>
+                            <a:ext cx="0" cy="268334"/>
+                          </a:xfrm>
+                          <a:prstGeom prst="straightConnector1">
+                            <a:avLst/>
                           </a:prstGeom>
                           <a:ln>
                             <a:tailEnd type="triangle"/>
@@ -1365,12 +903,12 @@
                         <wps:bodyPr/>
                       </wps:wsp>
                       <wps:wsp>
-                        <wps:cNvPr id="91" name="Text Box 17"/>
+                        <wps:cNvPr id="33" name="Text Box 8"/>
                         <wps:cNvSpPr txBox="1"/>
                         <wps:spPr>
                           <a:xfrm>
-                            <a:off x="855018" y="5279799"/>
-                            <a:ext cx="571500" cy="257175"/>
+                            <a:off x="3087102" y="2790825"/>
+                            <a:ext cx="571500" cy="304752"/>
                           </a:xfrm>
                           <a:prstGeom prst="rect">
                             <a:avLst/>
@@ -1420,6 +958,336 @@
                           <a:noAutofit/>
                         </wps:bodyPr>
                       </wps:wsp>
+                      <wps:wsp>
+                        <wps:cNvPr id="35" name="Flowchart: Decision 35"/>
+                        <wps:cNvSpPr/>
+                        <wps:spPr>
+                          <a:xfrm>
+                            <a:off x="1540817" y="2570326"/>
+                            <a:ext cx="1600200" cy="895350"/>
+                          </a:xfrm>
+                          <a:prstGeom prst="flowChartDecision">
+                            <a:avLst/>
+                          </a:prstGeom>
+                          <a:noFill/>
+                        </wps:spPr>
+                        <wps:style>
+                          <a:lnRef idx="2">
+                            <a:schemeClr val="accent6"/>
+                          </a:lnRef>
+                          <a:fillRef idx="1">
+                            <a:schemeClr val="lt1"/>
+                          </a:fillRef>
+                          <a:effectRef idx="0">
+                            <a:schemeClr val="accent6"/>
+                          </a:effectRef>
+                          <a:fontRef idx="minor">
+                            <a:schemeClr val="dk1"/>
+                          </a:fontRef>
+                        </wps:style>
+                        <wps:txbx>
+                          <w:txbxContent>
+                            <w:p>
+                              <w:pPr>
+                                <w:pStyle w:val="NormalWeb"/>
+                                <w:spacing w:before="0" w:beforeAutospacing="0" w:after="160" w:afterAutospacing="0" w:line="256" w:lineRule="auto"/>
+                                <w:jc w:val="center"/>
+                              </w:pPr>
+                              <w:r>
+                                <w:rPr>
+                                  <w:rFonts w:eastAsia="MS Mincho"/>
+                                  <w:sz w:val="22"/>
+                                  <w:szCs w:val="22"/>
+                                </w:rPr>
+                                <w:t>Manager</w:t>
+                              </w:r>
+                              <w:r>
+                                <w:rPr>
+                                  <w:rFonts w:eastAsia="MS Mincho"/>
+                                  <w:sz w:val="22"/>
+                                  <w:szCs w:val="22"/>
+                                </w:rPr>
+                                <w:t xml:space="preserve"> decide</w:t>
+                              </w:r>
+                            </w:p>
+                          </w:txbxContent>
+                        </wps:txbx>
+                        <wps:bodyPr rot="0" spcFirstLastPara="0" vert="horz" wrap="square" lIns="91440" tIns="45720" rIns="91440" bIns="45720" numCol="1" spcCol="0" rtlCol="0" fromWordArt="0" anchor="ctr" anchorCtr="0" forceAA="0" compatLnSpc="1">
+                          <a:prstTxWarp prst="textNoShape">
+                            <a:avLst/>
+                          </a:prstTxWarp>
+                          <a:noAutofit/>
+                        </wps:bodyPr>
+                      </wps:wsp>
+                      <wps:wsp>
+                        <wps:cNvPr id="36" name="Text Box 15"/>
+                        <wps:cNvSpPr txBox="1"/>
+                        <wps:spPr>
+                          <a:xfrm>
+                            <a:off x="2360381" y="3384150"/>
+                            <a:ext cx="848700" cy="342900"/>
+                          </a:xfrm>
+                          <a:prstGeom prst="rect">
+                            <a:avLst/>
+                          </a:prstGeom>
+                          <a:noFill/>
+                          <a:ln w="6350">
+                            <a:noFill/>
+                          </a:ln>
+                          <a:effectLst/>
+                        </wps:spPr>
+                        <wps:style>
+                          <a:lnRef idx="0">
+                            <a:schemeClr val="accent1"/>
+                          </a:lnRef>
+                          <a:fillRef idx="0">
+                            <a:schemeClr val="accent1"/>
+                          </a:fillRef>
+                          <a:effectRef idx="0">
+                            <a:schemeClr val="accent1"/>
+                          </a:effectRef>
+                          <a:fontRef idx="minor">
+                            <a:schemeClr val="dk1"/>
+                          </a:fontRef>
+                        </wps:style>
+                        <wps:txbx>
+                          <w:txbxContent>
+                            <w:p>
+                              <w:pPr>
+                                <w:pStyle w:val="NormalWeb"/>
+                                <w:spacing w:before="0" w:beforeAutospacing="0" w:after="160" w:afterAutospacing="0" w:line="256" w:lineRule="auto"/>
+                              </w:pPr>
+                              <w:r>
+                                <w:rPr>
+                                  <w:rFonts w:eastAsia="MS Mincho"/>
+                                  <w:sz w:val="22"/>
+                                  <w:szCs w:val="22"/>
+                                </w:rPr>
+                                <w:t>Assign</w:t>
+                              </w:r>
+                            </w:p>
+                          </w:txbxContent>
+                        </wps:txbx>
+                        <wps:bodyPr rot="0" spcFirstLastPara="0" vert="horz" wrap="square" lIns="91440" tIns="45720" rIns="91440" bIns="45720" numCol="1" spcCol="0" rtlCol="0" fromWordArt="0" anchor="t" anchorCtr="0" forceAA="0" compatLnSpc="1">
+                          <a:prstTxWarp prst="textNoShape">
+                            <a:avLst/>
+                          </a:prstTxWarp>
+                          <a:noAutofit/>
+                        </wps:bodyPr>
+                      </wps:wsp>
+                      <wps:wsp>
+                        <wps:cNvPr id="3" name="Straight Connector 3"/>
+                        <wps:cNvCnPr>
+                          <a:stCxn id="73" idx="1"/>
+                        </wps:cNvCnPr>
+                        <wps:spPr>
+                          <a:xfrm flipH="1" flipV="1">
+                            <a:off x="695341" y="5152218"/>
+                            <a:ext cx="845476" cy="361"/>
+                          </a:xfrm>
+                          <a:prstGeom prst="line">
+                            <a:avLst/>
+                          </a:prstGeom>
+                        </wps:spPr>
+                        <wps:style>
+                          <a:lnRef idx="1">
+                            <a:schemeClr val="accent1"/>
+                          </a:lnRef>
+                          <a:fillRef idx="0">
+                            <a:schemeClr val="accent1"/>
+                          </a:fillRef>
+                          <a:effectRef idx="0">
+                            <a:schemeClr val="accent1"/>
+                          </a:effectRef>
+                          <a:fontRef idx="minor">
+                            <a:schemeClr val="tx1"/>
+                          </a:fontRef>
+                        </wps:style>
+                        <wps:bodyPr/>
+                      </wps:wsp>
+                      <wps:wsp>
+                        <wps:cNvPr id="4" name="Elbow Connector 4"/>
+                        <wps:cNvCnPr>
+                          <a:endCxn id="77" idx="6"/>
+                        </wps:cNvCnPr>
+                        <wps:spPr>
+                          <a:xfrm rot="5400000">
+                            <a:off x="1827110" y="2832775"/>
+                            <a:ext cx="4249280" cy="2307265"/>
+                          </a:xfrm>
+                          <a:prstGeom prst="bentConnector2">
+                            <a:avLst/>
+                          </a:prstGeom>
+                          <a:ln>
+                            <a:tailEnd type="triangle"/>
+                          </a:ln>
+                        </wps:spPr>
+                        <wps:style>
+                          <a:lnRef idx="1">
+                            <a:schemeClr val="accent1"/>
+                          </a:lnRef>
+                          <a:fillRef idx="0">
+                            <a:schemeClr val="accent1"/>
+                          </a:fillRef>
+                          <a:effectRef idx="0">
+                            <a:schemeClr val="accent1"/>
+                          </a:effectRef>
+                          <a:fontRef idx="minor">
+                            <a:schemeClr val="tx1"/>
+                          </a:fontRef>
+                        </wps:style>
+                        <wps:bodyPr/>
+                      </wps:wsp>
+                      <wps:wsp>
+                        <wps:cNvPr id="5" name="Straight Connector 5"/>
+                        <wps:cNvCnPr>
+                          <a:stCxn id="59" idx="3"/>
+                        </wps:cNvCnPr>
+                        <wps:spPr>
+                          <a:xfrm flipV="1">
+                            <a:off x="4855517" y="1854198"/>
+                            <a:ext cx="249865" cy="4640"/>
+                          </a:xfrm>
+                          <a:prstGeom prst="line">
+                            <a:avLst/>
+                          </a:prstGeom>
+                        </wps:spPr>
+                        <wps:style>
+                          <a:lnRef idx="1">
+                            <a:schemeClr val="accent1"/>
+                          </a:lnRef>
+                          <a:fillRef idx="0">
+                            <a:schemeClr val="accent1"/>
+                          </a:fillRef>
+                          <a:effectRef idx="0">
+                            <a:schemeClr val="accent1"/>
+                          </a:effectRef>
+                          <a:fontRef idx="minor">
+                            <a:schemeClr val="tx1"/>
+                          </a:fontRef>
+                        </wps:style>
+                        <wps:bodyPr/>
+                      </wps:wsp>
+                      <wps:wsp>
+                        <wps:cNvPr id="40" name="Flowchart: Process 40"/>
+                        <wps:cNvSpPr/>
+                        <wps:spPr>
+                          <a:xfrm>
+                            <a:off x="3712517" y="2727042"/>
+                            <a:ext cx="1143000" cy="523701"/>
+                          </a:xfrm>
+                          <a:prstGeom prst="flowChartProcess">
+                            <a:avLst/>
+                          </a:prstGeom>
+                          <a:noFill/>
+                        </wps:spPr>
+                        <wps:style>
+                          <a:lnRef idx="2">
+                            <a:schemeClr val="accent6"/>
+                          </a:lnRef>
+                          <a:fillRef idx="1">
+                            <a:schemeClr val="lt1"/>
+                          </a:fillRef>
+                          <a:effectRef idx="0">
+                            <a:schemeClr val="accent6"/>
+                          </a:effectRef>
+                          <a:fontRef idx="minor">
+                            <a:schemeClr val="dk1"/>
+                          </a:fontRef>
+                        </wps:style>
+                        <wps:txbx>
+                          <w:txbxContent>
+                            <w:p>
+                              <w:pPr>
+                                <w:pStyle w:val="NormalWeb"/>
+                                <w:spacing w:before="0" w:beforeAutospacing="0" w:after="160" w:afterAutospacing="0" w:line="256" w:lineRule="auto"/>
+                                <w:jc w:val="center"/>
+                              </w:pPr>
+                              <w:r>
+                                <w:rPr>
+                                  <w:rFonts w:eastAsia="MS Mincho"/>
+                                  <w:sz w:val="22"/>
+                                  <w:szCs w:val="22"/>
+                                </w:rPr>
+                                <w:t>Notify customer and owner</w:t>
+                              </w:r>
+                            </w:p>
+                          </w:txbxContent>
+                        </wps:txbx>
+                        <wps:bodyPr rot="0" spcFirstLastPara="0" vert="horz" wrap="square" lIns="91440" tIns="45720" rIns="91440" bIns="45720" numCol="1" spcCol="0" rtlCol="0" fromWordArt="0" anchor="ctr" anchorCtr="0" forceAA="0" compatLnSpc="1">
+                          <a:prstTxWarp prst="textNoShape">
+                            <a:avLst/>
+                          </a:prstTxWarp>
+                          <a:noAutofit/>
+                        </wps:bodyPr>
+                      </wps:wsp>
+                      <wps:wsp>
+                        <wps:cNvPr id="41" name="Straight Arrow Connector 41"/>
+                        <wps:cNvCnPr/>
+                        <wps:spPr>
+                          <a:xfrm>
+                            <a:off x="3141017" y="1861798"/>
+                            <a:ext cx="571500" cy="13889"/>
+                          </a:xfrm>
+                          <a:prstGeom prst="straightConnector1">
+                            <a:avLst/>
+                          </a:prstGeom>
+                          <a:ln>
+                            <a:tailEnd type="triangle"/>
+                          </a:ln>
+                        </wps:spPr>
+                        <wps:style>
+                          <a:lnRef idx="1">
+                            <a:schemeClr val="accent1"/>
+                          </a:lnRef>
+                          <a:fillRef idx="0">
+                            <a:schemeClr val="accent1"/>
+                          </a:fillRef>
+                          <a:effectRef idx="0">
+                            <a:schemeClr val="accent1"/>
+                          </a:effectRef>
+                          <a:fontRef idx="minor">
+                            <a:schemeClr val="tx1"/>
+                          </a:fontRef>
+                        </wps:style>
+                        <wps:bodyPr/>
+                      </wps:wsp>
+                      <wps:wsp>
+                        <wps:cNvPr id="6" name="Elbow Connector 6"/>
+                        <wps:cNvCnPr>
+                          <a:stCxn id="40" idx="2"/>
+                          <a:endCxn id="77" idx="7"/>
+                        </wps:cNvCnPr>
+                        <wps:spPr>
+                          <a:xfrm rot="5400000">
+                            <a:off x="2104549" y="3810347"/>
+                            <a:ext cx="2739127" cy="1619811"/>
+                          </a:xfrm>
+                          <a:prstGeom prst="bentConnector3">
+                            <a:avLst>
+                              <a:gd name="adj1" fmla="val 91381"/>
+                            </a:avLst>
+                          </a:prstGeom>
+                          <a:ln>
+                            <a:tailEnd type="triangle"/>
+                          </a:ln>
+                        </wps:spPr>
+                        <wps:style>
+                          <a:lnRef idx="1">
+                            <a:schemeClr val="accent1"/>
+                          </a:lnRef>
+                          <a:fillRef idx="0">
+                            <a:schemeClr val="accent1"/>
+                          </a:fillRef>
+                          <a:effectRef idx="0">
+                            <a:schemeClr val="accent1"/>
+                          </a:effectRef>
+                          <a:fontRef idx="minor">
+                            <a:schemeClr val="tx1"/>
+                          </a:fontRef>
+                        </wps:style>
+                        <wps:bodyPr/>
+                      </wps:wsp>
                     </wpc:wpc>
                   </a:graphicData>
                 </a:graphic>
@@ -1428,7 +1296,7 @@
           </mc:Choice>
           <mc:Fallback>
             <w:pict>
-              <v:group id="Canvas 20" o:spid="_x0000_s1026" editas="canvas" style="width:6in;height:629.65pt;mso-position-horizontal-relative:char;mso-position-vertical-relative:line" coordsize="54864,79965" o:gfxdata="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">
+              <v:group id="Canvas 20" o:spid="_x0000_s1026" editas="canvas" style="width:6in;height:629.65pt;mso-position-horizontal-relative:char;mso-position-vertical-relative:line" coordsize="54864,79965" o:gfxdata="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">
                 <v:shapetype id="_x0000_t75" coordsize="21600,21600" o:spt="75" o:preferrelative="t" path="m@4@5l@4@11@9@11@9@5xe" filled="f" stroked="f">
                   <v:stroke joinstyle="miter"/>
                   <v:formulas>
@@ -1506,7 +1374,15 @@
                             <w:sz w:val="22"/>
                             <w:szCs w:val="22"/>
                           </w:rPr>
-                          <w:t>Manager decide</w:t>
+                          <w:t>Owner</w:t>
+                        </w:r>
+                        <w:r>
+                          <w:rPr>
+                            <w:rFonts w:eastAsia="MS Mincho"/>
+                            <w:sz w:val="22"/>
+                            <w:szCs w:val="22"/>
+                          </w:rPr>
+                          <w:t xml:space="preserve"> decide</w:t>
                         </w:r>
                       </w:p>
                     </w:txbxContent>
@@ -1555,17 +1431,14 @@
                     </w:txbxContent>
                   </v:textbox>
                 </v:oval>
-                <v:shape id="Straight Arrow Connector 61" o:spid="_x0000_s1034" type="#_x0000_t32" style="position:absolute;left:23409;top:23020;width:0;height:3394;visibility:visible;mso-wrap-style:square" o:connectortype="straight" o:gfxdata="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" strokecolor="#5b9bd5 [3204]" strokeweight=".5pt">
-                  <v:stroke endarrow="block" joinstyle="miter"/>
-                </v:shape>
-                <v:shape id="Straight Arrow Connector 64" o:spid="_x0000_s1035" type="#_x0000_t32" style="position:absolute;left:31410;top:18543;width:5715;height:45;visibility:visible;mso-wrap-style:square" o:connectortype="straight" o:gfxdata="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" strokecolor="#5b9bd5 [3204]" strokeweight=".5pt">
+                <v:shape id="Straight Arrow Connector 64" o:spid="_x0000_s1034" type="#_x0000_t32" style="position:absolute;left:31410;top:29888;width:5715;height:292;flip:y;visibility:visible;mso-wrap-style:square" o:connectortype="straight" o:gfxdata="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" strokecolor="#5b9bd5 [3204]" strokeweight=".5pt">
                   <v:stroke endarrow="block" joinstyle="miter"/>
                 </v:shape>
                 <v:shapetype id="_x0000_t202" coordsize="21600,21600" o:spt="202" path="m,l,21600r21600,l21600,xe">
                   <v:stroke joinstyle="miter"/>
                   <v:path gradientshapeok="t" o:connecttype="rect"/>
                 </v:shapetype>
-                <v:shape id="Text Box 8" o:spid="_x0000_s1036" type="#_x0000_t202" style="position:absolute;left:30871;top:15298;width:5715;height:3429;visibility:visible;mso-wrap-style:square;v-text-anchor:top" o:gfxdata="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" filled="f" stroked="f" strokeweight=".5pt">
+                <v:shape id="Text Box 8" o:spid="_x0000_s1035" type="#_x0000_t202" style="position:absolute;left:30871;top:15298;width:5715;height:3429;visibility:visible;mso-wrap-style:square;v-text-anchor:top" o:gfxdata="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" filled="f" stroked="f" strokeweight=".5pt">
                   <v:textbox>
                     <w:txbxContent>
                       <w:p>
@@ -1585,10 +1458,10 @@
                     </w:txbxContent>
                   </v:textbox>
                 </v:shape>
-                <v:shape id="Straight Arrow Connector 68" o:spid="_x0000_s1037" type="#_x0000_t32" style="position:absolute;left:23409;top:36627;width:0;height:2799;visibility:visible;mso-wrap-style:square" o:connectortype="straight" o:gfxdata="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" strokecolor="#5b9bd5 [3204]" strokeweight=".5pt">
+                <v:shape id="Straight Arrow Connector 68" o:spid="_x0000_s1036" type="#_x0000_t32" style="position:absolute;left:23409;top:42720;width:0;height:4710;visibility:visible;mso-wrap-style:square" o:connectortype="straight" o:gfxdata="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" strokecolor="#5b9bd5 [3204]" strokeweight=".5pt">
                   <v:stroke endarrow="block" joinstyle="miter"/>
                 </v:shape>
-                <v:shape id="Text Box 15" o:spid="_x0000_s1038" type="#_x0000_t202" style="position:absolute;left:24120;top:23417;width:8487;height:3429;visibility:visible;mso-wrap-style:square;v-text-anchor:top" o:gfxdata="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" filled="f" stroked="f" strokeweight=".5pt">
+                <v:shape id="Text Box 15" o:spid="_x0000_s1037" type="#_x0000_t202" style="position:absolute;left:24406;top:21571;width:8487;height:3429;visibility:visible;mso-wrap-style:square;v-text-anchor:top" o:gfxdata="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" filled="f" stroked="f" strokeweight=".5pt">
                   <v:textbox>
                     <w:txbxContent>
                       <w:p>
@@ -1608,50 +1481,7 @@
                     </w:txbxContent>
                   </v:textbox>
                 </v:shape>
-                <v:shape id="Text Box 24" o:spid="_x0000_s1039" type="#_x0000_t202" style="position:absolute;left:22890;top:29036;width:13696;height:3429;visibility:visible;mso-wrap-style:square;v-text-anchor:top" o:gfxdata="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" filled="f" stroked="f" strokeweight=".5pt">
-                  <v:textbox>
-                    <w:txbxContent>
-                      <w:p>
-                        <w:pPr>
-                          <w:pStyle w:val="NormalWeb"/>
-                          <w:spacing w:before="0" w:beforeAutospacing="0" w:after="160" w:afterAutospacing="0" w:line="256" w:lineRule="auto"/>
-                        </w:pPr>
-                        <w:r>
-                          <w:rPr>
-                            <w:rFonts w:eastAsia="MS Mincho"/>
-                            <w:sz w:val="22"/>
-                            <w:szCs w:val="22"/>
-                          </w:rPr>
-                          <w:t>(Date, time, staff…)</w:t>
-                        </w:r>
-                      </w:p>
-                    </w:txbxContent>
-                  </v:textbox>
-                </v:shape>
-                <v:shape id="Straight Arrow Connector 72" o:spid="_x0000_s1040" type="#_x0000_t32" style="position:absolute;left:23409;top:47789;width:0;height:3731;visibility:visible;mso-wrap-style:square" o:connectortype="straight" o:gfxdata="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" strokecolor="#5b9bd5 [3204]" strokeweight=".5pt">
-                  <v:stroke endarrow="block" joinstyle="miter"/>
-                </v:shape>
-                <v:shape id="Text Box 17" o:spid="_x0000_s1041" type="#_x0000_t202" style="position:absolute;left:23245;top:47789;width:5715;height:2572;visibility:visible;mso-wrap-style:square;v-text-anchor:top" o:gfxdata="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" filled="f" stroked="f" strokeweight=".5pt">
-                  <v:textbox>
-                    <w:txbxContent>
-                      <w:p>
-                        <w:pPr>
-                          <w:pStyle w:val="NormalWeb"/>
-                          <w:spacing w:before="0" w:beforeAutospacing="0" w:after="160" w:afterAutospacing="0" w:line="256" w:lineRule="auto"/>
-                        </w:pPr>
-                        <w:r>
-                          <w:rPr>
-                            <w:rFonts w:eastAsia="MS Mincho"/>
-                            <w:sz w:val="22"/>
-                            <w:szCs w:val="22"/>
-                          </w:rPr>
-                          <w:t>OK</w:t>
-                        </w:r>
-                      </w:p>
-                    </w:txbxContent>
-                  </v:textbox>
-                </v:shape>
-                <v:shape id="Flowchart: Decision 73" o:spid="_x0000_s1042" type="#_x0000_t110" style="position:absolute;left:15408;top:51520;width:16002;height:8192;visibility:visible;mso-wrap-style:square;v-text-anchor:middle" o:gfxdata="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" filled="f" strokecolor="#70ad47 [3209]" strokeweight="1pt">
+                <v:shape id="Flowchart: Decision 73" o:spid="_x0000_s1038" type="#_x0000_t110" style="position:absolute;left:15408;top:47431;width:16002;height:8191;visibility:visible;mso-wrap-style:square;v-text-anchor:middle" o:gfxdata="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" filled="f" strokecolor="#70ad47 [3209]" strokeweight="1pt">
                   <v:textbox>
                     <w:txbxContent>
                       <w:p>
@@ -1672,38 +1502,7 @@
                     </w:txbxContent>
                   </v:textbox>
                 </v:shape>
-                <v:rect id="Rectangle 74" o:spid="_x0000_s1043" style="position:absolute;left:17229;top:63486;width:12359;height:4575;visibility:visible;mso-wrap-style:square;v-text-anchor:middle" o:gfxdata="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" filled="f" strokecolor="#70ad47 [3209]" strokeweight="1pt">
-                  <v:textbox>
-                    <w:txbxContent>
-                      <w:p>
-                        <w:pPr>
-                          <w:pStyle w:val="NormalWeb"/>
-                          <w:spacing w:before="0" w:beforeAutospacing="0" w:after="160" w:afterAutospacing="0" w:line="256" w:lineRule="auto"/>
-                          <w:jc w:val="center"/>
-                          <w:rPr>
-                            <w:sz w:val="22"/>
-                            <w:szCs w:val="22"/>
-                          </w:rPr>
-                        </w:pPr>
-                        <w:r>
-                          <w:rPr>
-                            <w:sz w:val="22"/>
-                            <w:szCs w:val="22"/>
-                          </w:rPr>
-                          <w:t xml:space="preserve">[Staff] </w:t>
-                        </w:r>
-                        <w:r>
-                          <w:rPr>
-                            <w:sz w:val="22"/>
-                            <w:szCs w:val="22"/>
-                          </w:rPr>
-                          <w:t>Report to manager</w:t>
-                        </w:r>
-                      </w:p>
-                    </w:txbxContent>
-                  </v:textbox>
-                </v:rect>
-                <v:shape id="Text Box 22" o:spid="_x0000_s1044" type="#_x0000_t202" style="position:absolute;left:23409;top:60057;width:6858;height:3429;visibility:visible;mso-wrap-style:square;v-text-anchor:top" o:gfxdata="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" filled="f" stroked="f" strokeweight=".5pt">
+                <v:shape id="Text Box 22" o:spid="_x0000_s1039" type="#_x0000_t202" style="position:absolute;left:23409;top:54824;width:6858;height:3429;visibility:visible;mso-wrap-style:square;v-text-anchor:top" o:gfxdata="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" filled="f" stroked="f" strokeweight=".5pt">
                   <v:textbox>
                     <w:txbxContent>
                       <w:p>
@@ -1723,10 +1522,10 @@
                     </w:txbxContent>
                   </v:textbox>
                 </v:shape>
-                <v:shape id="Straight Arrow Connector 76" o:spid="_x0000_s1045" type="#_x0000_t32" style="position:absolute;left:23409;top:59712;width:0;height:3774;visibility:visible;mso-wrap-style:square" o:connectortype="straight" o:gfxdata="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" strokecolor="#5b9bd5 [3204]" strokeweight=".5pt">
+                <v:shape id="Straight Arrow Connector 76" o:spid="_x0000_s1040" type="#_x0000_t32" style="position:absolute;left:23409;top:55622;width:0;height:3774;visibility:visible;mso-wrap-style:square" o:connectortype="straight" o:gfxdata="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" strokecolor="#5b9bd5 [3204]" strokeweight=".5pt">
                   <v:stroke endarrow="block" joinstyle="miter"/>
                 </v:shape>
-                <v:oval id="Oval 77" o:spid="_x0000_s1046" style="position:absolute;left:18837;top:70444;width:9144;height:3429;visibility:visible;mso-wrap-style:square;v-text-anchor:middle" o:gfxdata="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" filled="f" strokecolor="#70ad47 [3209]" strokeweight="1pt">
+                <v:oval id="Oval 77" o:spid="_x0000_s1041" style="position:absolute;left:18837;top:59396;width:9144;height:3429;visibility:visible;mso-wrap-style:square;v-text-anchor:middle" o:gfxdata="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" filled="f" strokecolor="#70ad47 [3209]" strokeweight="1pt">
                   <v:stroke joinstyle="miter"/>
                   <v:textbox>
                     <w:txbxContent>
@@ -1742,16 +1541,13 @@
                             <w:sz w:val="22"/>
                             <w:szCs w:val="22"/>
                           </w:rPr>
-                          <w:t>Close</w:t>
+                          <w:t>End</w:t>
                         </w:r>
                       </w:p>
                     </w:txbxContent>
                   </v:textbox>
                 </v:oval>
-                <v:shape id="Straight Arrow Connector 78" o:spid="_x0000_s1047" type="#_x0000_t32" style="position:absolute;left:23409;top:68060;width:0;height:2383;visibility:visible;mso-wrap-style:square" o:connectortype="straight" o:gfxdata="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" strokecolor="#5b9bd5 [3204]" strokeweight=".5pt">
-                  <v:stroke endarrow="block" joinstyle="miter"/>
-                </v:shape>
-                <v:shape id="Flowchart: Process 81" o:spid="_x0000_s1048" type="#_x0000_t109" style="position:absolute;left:17694;top:26415;width:11430;height:2880;visibility:visible;mso-wrap-style:square;v-text-anchor:middle" o:gfxdata="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" filled="f" strokecolor="#70ad47 [3209]" strokeweight="1pt">
+                <v:shape id="Flowchart: Process 84" o:spid="_x0000_s1042" type="#_x0000_t109" style="position:absolute;left:14728;top:39840;width:17362;height:2881;visibility:visible;mso-wrap-style:square;v-text-anchor:middle" o:gfxdata="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" filled="f" strokecolor="#70ad47 [3209]" strokeweight="1pt">
                   <v:textbox>
                     <w:txbxContent>
                       <w:p>
@@ -1766,84 +1562,22 @@
                             <w:sz w:val="22"/>
                             <w:szCs w:val="22"/>
                           </w:rPr>
-                          <w:t>Make schedule</w:t>
+                          <w:t xml:space="preserve">[Staff] Check </w:t>
                         </w:r>
-                      </w:p>
-                    </w:txbxContent>
-                  </v:textbox>
-                </v:shape>
-                <v:shapetype id="_x0000_t33" coordsize="21600,21600" o:spt="33" o:oned="t" path="m,l21600,r,21600e" filled="f">
-                  <v:stroke joinstyle="miter"/>
-                  <v:path arrowok="t" fillok="f" o:connecttype="none"/>
-                  <o:lock v:ext="edit" shapetype="t"/>
-                </v:shapetype>
-                <v:shape id="Elbow Connector 27" o:spid="_x0000_s1049" type="#_x0000_t33" style="position:absolute;left:29124;top:20302;width:13716;height:7733;flip:y;visibility:visible;mso-wrap-style:square" o:connectortype="elbow" o:gfxdata="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" strokecolor="#5b9bd5 [3204]" strokeweight=".5pt">
-                  <v:stroke endarrow="block"/>
-                </v:shape>
-                <v:shape id="Flowchart: Process 84" o:spid="_x0000_s1050" type="#_x0000_t109" style="position:absolute;left:14728;top:33747;width:17362;height:2880;visibility:visible;mso-wrap-style:square;v-text-anchor:middle" o:gfxdata="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" filled="f" strokecolor="#70ad47 [3209]" strokeweight="1pt">
-                  <v:textbox>
-                    <w:txbxContent>
-                      <w:p>
-                        <w:pPr>
-                          <w:pStyle w:val="NormalWeb"/>
-                          <w:spacing w:before="0" w:beforeAutospacing="0" w:after="160" w:afterAutospacing="0" w:line="256" w:lineRule="auto"/>
-                          <w:jc w:val="center"/>
-                        </w:pPr>
                         <w:r>
                           <w:rPr>
                             <w:rFonts w:eastAsia="MS Mincho"/>
                             <w:sz w:val="22"/>
                             <w:szCs w:val="22"/>
                           </w:rPr>
-                          <w:t>[Staff] Check schedule</w:t>
+                          <w:t>task</w:t>
                         </w:r>
                       </w:p>
                     </w:txbxContent>
                   </v:textbox>
                 </v:shape>
-                <v:shape id="Flowchart: Decision 85" o:spid="_x0000_s1051" type="#_x0000_t110" style="position:absolute;left:14728;top:39426;width:17362;height:8363;visibility:visible;mso-wrap-style:square;v-text-anchor:middle" o:gfxdata="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" filled="f" strokecolor="#70ad47 [3209]" strokeweight="1pt">
-                  <v:textbox>
-                    <w:txbxContent>
-                      <w:p>
-                        <w:pPr>
-                          <w:pStyle w:val="NormalWeb"/>
-                          <w:spacing w:before="0" w:beforeAutospacing="0" w:after="160" w:afterAutospacing="0" w:line="256" w:lineRule="auto"/>
-                          <w:jc w:val="center"/>
-                        </w:pPr>
-                        <w:r>
-                          <w:rPr>
-                            <w:rFonts w:eastAsia="MS Mincho"/>
-                            <w:sz w:val="22"/>
-                            <w:szCs w:val="22"/>
-                          </w:rPr>
-                          <w:t>Staff check office</w:t>
-                        </w:r>
-                      </w:p>
-                    </w:txbxContent>
-                  </v:textbox>
-                </v:shape>
-                <v:shape id="Straight Arrow Connector 86" o:spid="_x0000_s1052" type="#_x0000_t32" style="position:absolute;left:23409;top:29036;width:0;height:4710;visibility:visible;mso-wrap-style:square" o:connectortype="straight" o:gfxdata="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" strokecolor="#5b9bd5 [3204]" strokeweight=".5pt">
+                <v:shape id="Straight Arrow Connector 86" o:spid="_x0000_s1043" type="#_x0000_t32" style="position:absolute;left:23409;top:34656;width:0;height:5183;visibility:visible;mso-wrap-style:square" o:connectortype="straight" o:gfxdata="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" strokecolor="#5b9bd5 [3204]" strokeweight=".5pt">
                   <v:stroke endarrow="block" joinstyle="miter"/>
-                </v:shape>
-                <v:shape id="Text Box 15" o:spid="_x0000_s1053" type="#_x0000_t202" style="position:absolute;left:23409;top:36627;width:8487;height:3429;visibility:visible;mso-wrap-style:square;v-text-anchor:top" o:gfxdata="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" filled="f" stroked="f" strokeweight=".5pt">
-                  <v:textbox>
-                    <w:txbxContent>
-                      <w:p>
-                        <w:pPr>
-                          <w:pStyle w:val="NormalWeb"/>
-                          <w:spacing w:before="0" w:beforeAutospacing="0" w:after="160" w:afterAutospacing="0" w:line="256" w:lineRule="auto"/>
-                        </w:pPr>
-                        <w:r>
-                          <w:rPr>
-                            <w:rFonts w:eastAsia="MS Mincho"/>
-                            <w:sz w:val="22"/>
-                            <w:szCs w:val="22"/>
-                          </w:rPr>
-                          <w:t>Repairing…</w:t>
-                        </w:r>
-                      </w:p>
-                    </w:txbxContent>
-                  </v:textbox>
                 </v:shape>
                 <v:shapetype id="_x0000_t34" coordsize="21600,21600" o:spt="34" o:oned="t" adj="10800" path="m,l@0,0@0,21600,21600,21600e" filled="f">
                   <v:stroke joinstyle="miter"/>
@@ -1856,10 +1590,10 @@
                   </v:handles>
                   <o:lock v:ext="edit" shapetype="t"/>
                 </v:shapetype>
-                <v:shape id="Elbow Connector 88" o:spid="_x0000_s1054" type="#_x0000_t34" style="position:absolute;left:14728;top:18543;width:680;height:25064;rotation:180;flip:x;visibility:visible;mso-wrap-style:square" o:connectortype="elbow" o:gfxdata="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" adj="-130140" strokecolor="#5b9bd5 [3204]" strokeweight=".5pt">
+                <v:shape id="Elbow Connector 90" o:spid="_x0000_s1044" type="#_x0000_t34" style="position:absolute;left:1467;top:29582;width:27428;height:16455;rotation:90;flip:x y;visibility:visible;mso-wrap-style:square" o:connectortype="elbow" o:gfxdata="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" adj="21602" strokecolor="#5b9bd5 [3204]" strokeweight=".5pt">
                   <v:stroke endarrow="block"/>
                 </v:shape>
-                <v:shape id="Text Box 17" o:spid="_x0000_s1055" type="#_x0000_t202" style="position:absolute;left:10189;top:40056;width:5715;height:2572;visibility:visible;mso-wrap-style:square;v-text-anchor:top" o:gfxdata="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" filled="f" stroked="f" strokeweight=".5pt">
+                <v:shape id="Text Box 17" o:spid="_x0000_s1045" type="#_x0000_t202" style="position:absolute;left:9013;top:48786;width:5715;height:2571;visibility:visible;mso-wrap-style:square;v-text-anchor:top" o:gfxdata="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" filled="f" stroked="f" strokeweight=".5pt">
                   <v:textbox>
                     <w:txbxContent>
                       <w:p>
@@ -1879,25 +1613,10 @@
                     </w:txbxContent>
                   </v:textbox>
                 </v:shape>
-                <v:shapetype id="_x0000_t35" coordsize="21600,21600" o:spt="35" o:oned="t" adj="10800,10800" path="m,l@0,0@0@1,21600@1,21600,21600e" filled="f">
-                  <v:stroke joinstyle="miter"/>
-                  <v:formulas>
-                    <v:f eqn="val #0"/>
-                    <v:f eqn="val #1"/>
-                    <v:f eqn="mid #0 width"/>
-                    <v:f eqn="prod #1 1 2"/>
-                  </v:formulas>
-                  <v:path arrowok="t" fillok="f" o:connecttype="none"/>
-                  <v:handles>
-                    <v:h position="#0,@3"/>
-                    <v:h position="@2,#1"/>
-                  </v:handles>
-                  <o:lock v:ext="edit" shapetype="t"/>
-                </v:shapetype>
-                <v:shape id="Elbow Connector 90" o:spid="_x0000_s1056" type="#_x0000_t35" style="position:absolute;left:15448;top:14066;width:8001;height:41549;rotation:180;flip:x;visibility:visible;mso-wrap-style:square" o:connectortype="elbow" o:gfxdata="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" adj="-25501,22474" strokecolor="#5b9bd5 [3204]" strokeweight=".5pt">
-                  <v:stroke endarrow="block"/>
+                <v:shape id="Straight Arrow Connector 1" o:spid="_x0000_s1046" type="#_x0000_t32" style="position:absolute;left:23409;top:23020;width:0;height:2683;visibility:visible;mso-wrap-style:square" o:connectortype="straight" o:gfxdata="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" strokecolor="#5b9bd5 [3204]" strokeweight=".5pt">
+                  <v:stroke endarrow="block" joinstyle="miter"/>
                 </v:shape>
-                <v:shape id="Text Box 17" o:spid="_x0000_s1057" type="#_x0000_t202" style="position:absolute;left:8550;top:52797;width:5715;height:2572;visibility:visible;mso-wrap-style:square;v-text-anchor:top" o:gfxdata="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" filled="f" stroked="f" strokeweight=".5pt">
+                <v:shape id="Text Box 8" o:spid="_x0000_s1047" type="#_x0000_t202" style="position:absolute;left:30871;top:27908;width:5715;height:3047;visibility:visible;mso-wrap-style:square;v-text-anchor:top" o:gfxdata="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" filled="f" stroked="f" strokeweight=".5pt">
                   <v:textbox>
                     <w:txbxContent>
                       <w:p>
@@ -1917,12 +1636,103 @@
                     </w:txbxContent>
                   </v:textbox>
                 </v:shape>
+                <v:shape id="Flowchart: Decision 35" o:spid="_x0000_s1048" type="#_x0000_t110" style="position:absolute;left:15408;top:25703;width:16002;height:8953;visibility:visible;mso-wrap-style:square;v-text-anchor:middle" o:gfxdata="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" filled="f" strokecolor="#70ad47 [3209]" strokeweight="1pt">
+                  <v:textbox>
+                    <w:txbxContent>
+                      <w:p>
+                        <w:pPr>
+                          <w:pStyle w:val="NormalWeb"/>
+                          <w:spacing w:before="0" w:beforeAutospacing="0" w:after="160" w:afterAutospacing="0" w:line="256" w:lineRule="auto"/>
+                          <w:jc w:val="center"/>
+                        </w:pPr>
+                        <w:r>
+                          <w:rPr>
+                            <w:rFonts w:eastAsia="MS Mincho"/>
+                            <w:sz w:val="22"/>
+                            <w:szCs w:val="22"/>
+                          </w:rPr>
+                          <w:t>Manager</w:t>
+                        </w:r>
+                        <w:r>
+                          <w:rPr>
+                            <w:rFonts w:eastAsia="MS Mincho"/>
+                            <w:sz w:val="22"/>
+                            <w:szCs w:val="22"/>
+                          </w:rPr>
+                          <w:t xml:space="preserve"> decide</w:t>
+                        </w:r>
+                      </w:p>
+                    </w:txbxContent>
+                  </v:textbox>
+                </v:shape>
+                <v:shape id="Text Box 15" o:spid="_x0000_s1049" type="#_x0000_t202" style="position:absolute;left:23603;top:33841;width:8487;height:3429;visibility:visible;mso-wrap-style:square;v-text-anchor:top" o:gfxdata="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" filled="f" stroked="f" strokeweight=".5pt">
+                  <v:textbox>
+                    <w:txbxContent>
+                      <w:p>
+                        <w:pPr>
+                          <w:pStyle w:val="NormalWeb"/>
+                          <w:spacing w:before="0" w:beforeAutospacing="0" w:after="160" w:afterAutospacing="0" w:line="256" w:lineRule="auto"/>
+                        </w:pPr>
+                        <w:r>
+                          <w:rPr>
+                            <w:rFonts w:eastAsia="MS Mincho"/>
+                            <w:sz w:val="22"/>
+                            <w:szCs w:val="22"/>
+                          </w:rPr>
+                          <w:t>Assign</w:t>
+                        </w:r>
+                      </w:p>
+                    </w:txbxContent>
+                  </v:textbox>
+                </v:shape>
+                <v:line id="Straight Connector 3" o:spid="_x0000_s1050" style="position:absolute;flip:x y;visibility:visible;mso-wrap-style:square" from="6953,51522" to="15408,51525" o:connectortype="straight" o:gfxdata="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" strokecolor="#5b9bd5 [3204]" strokeweight=".5pt">
+                  <v:stroke joinstyle="miter"/>
+                </v:line>
+                <v:shapetype id="_x0000_t33" coordsize="21600,21600" o:spt="33" o:oned="t" path="m,l21600,r,21600e" filled="f">
+                  <v:stroke joinstyle="miter"/>
+                  <v:path arrowok="t" fillok="f" o:connecttype="none"/>
+                  <o:lock v:ext="edit" shapetype="t"/>
+                </v:shapetype>
+                <v:shape id="Elbow Connector 4" o:spid="_x0000_s1051" type="#_x0000_t33" style="position:absolute;left:18270;top:28328;width:42493;height:23072;rotation:90;visibility:visible;mso-wrap-style:square" o:connectortype="elbow" o:gfxdata="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" strokecolor="#5b9bd5 [3204]" strokeweight=".5pt">
+                  <v:stroke endarrow="block"/>
+                </v:shape>
+                <v:line id="Straight Connector 5" o:spid="_x0000_s1052" style="position:absolute;flip:y;visibility:visible;mso-wrap-style:square" from="48555,18541" to="51053,18588" o:connectortype="straight" o:gfxdata="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" strokecolor="#5b9bd5 [3204]" strokeweight=".5pt">
+                  <v:stroke joinstyle="miter"/>
+                </v:line>
+                <v:shape id="Flowchart: Process 40" o:spid="_x0000_s1053" type="#_x0000_t109" style="position:absolute;left:37125;top:27270;width:11430;height:5237;visibility:visible;mso-wrap-style:square;v-text-anchor:middle" o:gfxdata="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" filled="f" strokecolor="#70ad47 [3209]" strokeweight="1pt">
+                  <v:textbox>
+                    <w:txbxContent>
+                      <w:p>
+                        <w:pPr>
+                          <w:pStyle w:val="NormalWeb"/>
+                          <w:spacing w:before="0" w:beforeAutospacing="0" w:after="160" w:afterAutospacing="0" w:line="256" w:lineRule="auto"/>
+                          <w:jc w:val="center"/>
+                        </w:pPr>
+                        <w:r>
+                          <w:rPr>
+                            <w:rFonts w:eastAsia="MS Mincho"/>
+                            <w:sz w:val="22"/>
+                            <w:szCs w:val="22"/>
+                          </w:rPr>
+                          <w:t>Notify customer and owner</w:t>
+                        </w:r>
+                      </w:p>
+                    </w:txbxContent>
+                  </v:textbox>
+                </v:shape>
+                <v:shape id="Straight Arrow Connector 41" o:spid="_x0000_s1054" type="#_x0000_t32" style="position:absolute;left:31410;top:18617;width:5715;height:139;visibility:visible;mso-wrap-style:square" o:connectortype="straight" o:gfxdata="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" strokecolor="#5b9bd5 [3204]" strokeweight=".5pt">
+                  <v:stroke endarrow="block" joinstyle="miter"/>
+                </v:shape>
+                <v:shape id="Elbow Connector 6" o:spid="_x0000_s1055" type="#_x0000_t34" style="position:absolute;left:21045;top:38103;width:27392;height:16198;rotation:90;visibility:visible;mso-wrap-style:square" o:connectortype="elbow" o:gfxdata="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" adj="19738" strokecolor="#5b9bd5 [3204]" strokeweight=".5pt">
+                  <v:stroke endarrow="block"/>
+                </v:shape>
                 <w10:anchorlock/>
               </v:group>
             </w:pict>
           </mc:Fallback>
         </mc:AlternateContent>
       </w:r>
+      <w:bookmarkStart w:id="0" w:name="_GoBack"/>
       <w:bookmarkEnd w:id="0"/>
     </w:p>
     <w:sectPr>
